--- a/demo-result/result.docx
+++ b/demo-result/result.docx
@@ -224,6 +224,59 @@
                     <a:xfrm>
                       <a:off x="0" y="0"/>
                       <a:ext cx="5943600" cy="770255"/>
+                    </a:xfrm>
+                    <a:prstGeom prst="rect">
+                      <a:avLst/>
+                    </a:prstGeom>
+                  </pic:spPr>
+                </pic:pic>
+              </a:graphicData>
+            </a:graphic>
+          </wp:inline>
+        </w:drawing>
+      </w:r>
+    </w:p>
+    <w:p/>
+    <w:p>
+      <w:proofErr w:type="spellStart"/>
+      <w:r>
+        <w:t>Bài</w:t>
+      </w:r>
+      <w:proofErr w:type="spellEnd"/>
+      <w:r>
+        <w:t xml:space="preserve"> 8</w:t>
+      </w:r>
+    </w:p>
+    <w:p>
+      <w:r>
+        <w:rPr>
+          <w:noProof/>
+        </w:rPr>
+        <w:drawing>
+          <wp:inline distT="0" distB="0" distL="0" distR="0" wp14:anchorId="4420E24D" wp14:editId="3FA95679">
+            <wp:extent cx="5943600" cy="981710"/>
+            <wp:effectExtent l="0" t="0" r="0" b="8890"/>
+            <wp:docPr id="5" name="Picture 5"/>
+            <wp:cNvGraphicFramePr>
+              <a:graphicFrameLocks xmlns:a="http://schemas.openxmlformats.org/drawingml/2006/main" noChangeAspect="1"/>
+            </wp:cNvGraphicFramePr>
+            <a:graphic xmlns:a="http://schemas.openxmlformats.org/drawingml/2006/main">
+              <a:graphicData uri="http://schemas.openxmlformats.org/drawingml/2006/picture">
+                <pic:pic xmlns:pic="http://schemas.openxmlformats.org/drawingml/2006/picture">
+                  <pic:nvPicPr>
+                    <pic:cNvPr id="1" name=""/>
+                    <pic:cNvPicPr/>
+                  </pic:nvPicPr>
+                  <pic:blipFill>
+                    <a:blip r:embed="rId8"/>
+                    <a:stretch>
+                      <a:fillRect/>
+                    </a:stretch>
+                  </pic:blipFill>
+                  <pic:spPr>
+                    <a:xfrm>
+                      <a:off x="0" y="0"/>
+                      <a:ext cx="5943600" cy="981710"/>
                     </a:xfrm>
                     <a:prstGeom prst="rect">
                       <a:avLst/>

--- a/demo-result/result.docx
+++ b/demo-result/result.docx
@@ -288,8 +288,61 @@
           </wp:inline>
         </w:drawing>
       </w:r>
+    </w:p>
+    <w:p/>
+    <w:p/>
+    <w:p/>
+    <w:p/>
+    <w:p>
       <w:bookmarkStart w:id="0" w:name="_GoBack"/>
       <w:bookmarkEnd w:id="0"/>
+    </w:p>
+    <w:p>
+      <w:r>
+        <w:t>Bai 9</w:t>
+      </w:r>
+    </w:p>
+    <w:p>
+      <w:r>
+        <w:rPr>
+          <w:noProof/>
+        </w:rPr>
+        <w:drawing>
+          <wp:inline distT="0" distB="0" distL="0" distR="0" wp14:anchorId="541FED2C" wp14:editId="16842D20">
+            <wp:extent cx="5943600" cy="1906270"/>
+            <wp:effectExtent l="0" t="0" r="0" b="0"/>
+            <wp:docPr id="6" name="Picture 6"/>
+            <wp:cNvGraphicFramePr>
+              <a:graphicFrameLocks xmlns:a="http://schemas.openxmlformats.org/drawingml/2006/main" noChangeAspect="1"/>
+            </wp:cNvGraphicFramePr>
+            <a:graphic xmlns:a="http://schemas.openxmlformats.org/drawingml/2006/main">
+              <a:graphicData uri="http://schemas.openxmlformats.org/drawingml/2006/picture">
+                <pic:pic xmlns:pic="http://schemas.openxmlformats.org/drawingml/2006/picture">
+                  <pic:nvPicPr>
+                    <pic:cNvPr id="1" name=""/>
+                    <pic:cNvPicPr/>
+                  </pic:nvPicPr>
+                  <pic:blipFill>
+                    <a:blip r:embed="rId9"/>
+                    <a:stretch>
+                      <a:fillRect/>
+                    </a:stretch>
+                  </pic:blipFill>
+                  <pic:spPr>
+                    <a:xfrm>
+                      <a:off x="0" y="0"/>
+                      <a:ext cx="5943600" cy="1906270"/>
+                    </a:xfrm>
+                    <a:prstGeom prst="rect">
+                      <a:avLst/>
+                    </a:prstGeom>
+                  </pic:spPr>
+                </pic:pic>
+              </a:graphicData>
+            </a:graphic>
+          </wp:inline>
+        </w:drawing>
+      </w:r>
     </w:p>
     <w:sectPr>
       <w:pgSz w:w="12240" w:h="15840"/>
